--- a/.tasks/Тестовое задание.docx
+++ b/.tasks/Тестовое задание.docx
@@ -282,19 +282,26 @@
     <w:p>
       <w:pPr>
         <w:pStyle w:val="Normal1"/>
-        <w:rPr/>
-      </w:pPr>
-      <w:r>
-        <w:rPr/>
-      </w:r>
-    </w:p>
-    <w:p>
-      <w:pPr>
-        <w:pStyle w:val="Normal1"/>
-        <w:rPr/>
-      </w:pPr>
-      <w:r>
-        <w:rPr/>
+        <w:rPr>
+          <w:highlight w:val="none"/>
+          <w:shd w:fill="FFFF00" w:val="clear"/>
+        </w:rPr>
+      </w:pPr>
+      <w:r>
+        <w:rPr>
+          <w:shd w:fill="FFFF00" w:val="clear"/>
+        </w:rPr>
+      </w:r>
+    </w:p>
+    <w:p>
+      <w:pPr>
+        <w:pStyle w:val="Normal1"/>
+        <w:rPr/>
+      </w:pPr>
+      <w:r>
+        <w:rPr>
+          <w:shd w:fill="FFFF00" w:val="clear"/>
+        </w:rPr>
         <w:t xml:space="preserve">Ссылка на макеты и api: </w:t>
       </w:r>
       <w:hyperlink r:id="rId2">
@@ -302,6 +309,7 @@
           <w:rPr>
             <w:color w:val="1155CC"/>
             <w:u w:val="single"/>
+            <w:shd w:fill="FFFF00" w:val="clear"/>
           </w:rPr>
           <w:t>https://drive.google.com/drive/folders/1qIqgG0yueVvgAAQC6XImWvAD5tDZk5yj</w:t>
         </w:r>
@@ -319,30 +327,45 @@
     <w:p>
       <w:pPr>
         <w:pStyle w:val="Normal1"/>
-        <w:rPr/>
-      </w:pPr>
-      <w:r>
-        <w:rPr/>
+        <w:rPr>
+          <w:highlight w:val="none"/>
+          <w:shd w:fill="FFFF00" w:val="clear"/>
+        </w:rPr>
+      </w:pPr>
+      <w:r>
+        <w:rPr>
+          <w:shd w:fill="FFFF00" w:val="clear"/>
+        </w:rPr>
         <w:t>api:</w:t>
       </w:r>
     </w:p>
     <w:p>
       <w:pPr>
         <w:pStyle w:val="Normal1"/>
-        <w:rPr/>
-      </w:pPr>
-      <w:r>
-        <w:rPr/>
+        <w:rPr>
+          <w:highlight w:val="none"/>
+          <w:shd w:fill="FFFF00" w:val="clear"/>
+        </w:rPr>
+      </w:pPr>
+      <w:r>
+        <w:rPr>
+          <w:shd w:fill="FFFF00" w:val="clear"/>
+        </w:rPr>
         <w:t>filter.json — фильтр каталога</w:t>
       </w:r>
     </w:p>
     <w:p>
       <w:pPr>
         <w:pStyle w:val="Normal1"/>
-        <w:rPr/>
-      </w:pPr>
-      <w:r>
-        <w:rPr/>
+        <w:rPr>
+          <w:highlight w:val="none"/>
+          <w:shd w:fill="FFFF00" w:val="clear"/>
+        </w:rPr>
+      </w:pPr>
+      <w:r>
+        <w:rPr>
+          <w:shd w:fill="FFFF00" w:val="clear"/>
+        </w:rPr>
         <w:t>products.json — товары в каталоге</w:t>
       </w:r>
     </w:p>
@@ -358,30 +381,45 @@
     <w:p>
       <w:pPr>
         <w:pStyle w:val="Normal1"/>
-        <w:rPr/>
-      </w:pPr>
-      <w:r>
-        <w:rPr/>
+        <w:rPr>
+          <w:highlight w:val="none"/>
+          <w:shd w:fill="FFFF00" w:val="clear"/>
+        </w:rPr>
+      </w:pPr>
+      <w:r>
+        <w:rPr>
+          <w:shd w:fill="FFFF00" w:val="clear"/>
+        </w:rPr>
         <w:t>Итоговая структура:</w:t>
       </w:r>
     </w:p>
     <w:p>
       <w:pPr>
         <w:pStyle w:val="Normal1"/>
-        <w:rPr/>
-      </w:pPr>
-      <w:r>
-        <w:rPr/>
+        <w:rPr>
+          <w:highlight w:val="none"/>
+          <w:shd w:fill="FFFF00" w:val="clear"/>
+        </w:rPr>
+      </w:pPr>
+      <w:r>
+        <w:rPr>
+          <w:shd w:fill="FFFF00" w:val="clear"/>
+        </w:rPr>
         <w:t>/ — каталог</w:t>
       </w:r>
     </w:p>
     <w:p>
       <w:pPr>
         <w:pStyle w:val="Normal1"/>
-        <w:rPr/>
-      </w:pPr>
-      <w:r>
-        <w:rPr/>
+        <w:rPr>
+          <w:highlight w:val="none"/>
+          <w:shd w:fill="FFFF00" w:val="clear"/>
+        </w:rPr>
+      </w:pPr>
+      <w:r>
+        <w:rPr>
+          <w:shd w:fill="FFFF00" w:val="clear"/>
+        </w:rPr>
         <w:t>/basket — корзина</w:t>
       </w:r>
     </w:p>
@@ -458,10 +496,15 @@
       <w:pPr>
         <w:pStyle w:val="Normal1"/>
         <w:ind w:left="0" w:hanging="0"/>
-        <w:rPr/>
-      </w:pPr>
-      <w:r>
-        <w:rPr/>
+        <w:rPr>
+          <w:highlight w:val="none"/>
+          <w:shd w:fill="FFFF00" w:val="clear"/>
+        </w:rPr>
+      </w:pPr>
+      <w:r>
+        <w:rPr>
+          <w:shd w:fill="FFFF00" w:val="clear"/>
+        </w:rPr>
         <w:t>У товаров есть 3 типа характеристик: Бренды, Цвет и Размер.</w:t>
       </w:r>
     </w:p>
@@ -469,30 +512,43 @@
       <w:pPr>
         <w:pStyle w:val="Normal1"/>
         <w:ind w:left="0" w:hanging="0"/>
-        <w:rPr/>
-      </w:pPr>
-      <w:r>
-        <w:rPr/>
-      </w:r>
-    </w:p>
-    <w:p>
-      <w:pPr>
-        <w:pStyle w:val="Normal1"/>
-        <w:ind w:left="0" w:hanging="0"/>
-        <w:rPr/>
-      </w:pPr>
-      <w:r>
-        <w:rPr/>
+        <w:rPr>
+          <w:highlight w:val="none"/>
+          <w:shd w:fill="FFFF00" w:val="clear"/>
+        </w:rPr>
+      </w:pPr>
+      <w:r>
+        <w:rPr>
+          <w:shd w:fill="FFFF00" w:val="clear"/>
+        </w:rPr>
+      </w:r>
+    </w:p>
+    <w:p>
+      <w:pPr>
+        <w:pStyle w:val="Normal1"/>
+        <w:ind w:left="0" w:hanging="0"/>
+        <w:rPr>
+          <w:highlight w:val="none"/>
+          <w:shd w:fill="FFFF00" w:val="clear"/>
+        </w:rPr>
+      </w:pPr>
+      <w:r>
+        <w:rPr>
+          <w:shd w:fill="FFFF00" w:val="clear"/>
+        </w:rPr>
         <w:t xml:space="preserve">Сортировка управляется параметром </w:t>
       </w:r>
       <w:r>
         <w:rPr>
           <w:b/>
+          <w:shd w:fill="FFFF00" w:val="clear"/>
         </w:rPr>
         <w:t xml:space="preserve">sort </w:t>
       </w:r>
       <w:r>
-        <w:rPr/>
+        <w:rPr>
+          <w:shd w:fill="FFFF00" w:val="clear"/>
+        </w:rPr>
         <w:t>(если оно есть).</w:t>
       </w:r>
     </w:p>
@@ -510,11 +566,32 @@
       <w:pPr>
         <w:pStyle w:val="Normal1"/>
         <w:ind w:left="0" w:hanging="0"/>
-        <w:rPr/>
-      </w:pPr>
-      <w:r>
-        <w:rPr/>
-        <w:t>В зависимости от выбора фильтра изменяется список товаров. Подтверждение выбора не требуется. Остальное на своё усмотрение</w:t>
+        <w:rPr>
+          <w:highlight w:val="none"/>
+          <w:shd w:fill="FFFF00" w:val="clear"/>
+        </w:rPr>
+      </w:pPr>
+      <w:r>
+        <w:rPr>
+          <w:shd w:fill="FFFF00" w:val="clear"/>
+        </w:rPr>
+        <w:t xml:space="preserve">В зависимости от выбора фильтра изменяется список товаров. </w:t>
+      </w:r>
+    </w:p>
+    <w:p>
+      <w:pPr>
+        <w:pStyle w:val="Normal1"/>
+        <w:ind w:left="0" w:hanging="0"/>
+        <w:rPr>
+          <w:highlight w:val="none"/>
+          <w:shd w:fill="FFFF00" w:val="clear"/>
+        </w:rPr>
+      </w:pPr>
+      <w:r>
+        <w:rPr>
+          <w:shd w:fill="FFFF00" w:val="clear"/>
+        </w:rPr>
+        <w:t>Подтверждение выбора не требуется. Остальное на своё усмотрение</w:t>
       </w:r>
     </w:p>
     <w:p>
@@ -566,10 +643,15 @@
       <w:pPr>
         <w:pStyle w:val="Normal1"/>
         <w:ind w:left="0" w:hanging="0"/>
-        <w:rPr/>
-      </w:pPr>
-      <w:r>
-        <w:rPr/>
+        <w:rPr>
+          <w:highlight w:val="none"/>
+          <w:shd w:fill="FFFF00" w:val="clear"/>
+        </w:rPr>
+      </w:pPr>
+      <w:r>
+        <w:rPr>
+          <w:shd w:fill="FFFF00" w:val="clear"/>
+        </w:rPr>
         <w:t>В представленном списке указаны товары с разными вариантами предложения. Дополнительные варианты могут как быть, так и отсутствовать.</w:t>
       </w:r>
     </w:p>

--- a/.tasks/Тестовое задание.docx
+++ b/.tasks/Тестовое задание.docx
@@ -4,7 +4,7 @@
   <w:body>
     <w:p>
       <w:pPr>
-        <w:pStyle w:val="Normal1"/>
+        <w:pStyle w:val="LO-normal"/>
         <w:jc w:val="center"/>
         <w:rPr>
           <w:b/>
@@ -23,7 +23,7 @@
     </w:p>
     <w:p>
       <w:pPr>
-        <w:pStyle w:val="Normal1"/>
+        <w:pStyle w:val="LO-normal"/>
         <w:jc w:val="center"/>
         <w:rPr>
           <w:b/>
@@ -37,7 +37,7 @@
     </w:p>
     <w:p>
       <w:pPr>
-        <w:pStyle w:val="Normal1"/>
+        <w:pStyle w:val="LO-normal"/>
         <w:rPr/>
       </w:pPr>
       <w:r>
@@ -55,7 +55,7 @@
     </w:p>
     <w:p>
       <w:pPr>
-        <w:pStyle w:val="Normal1"/>
+        <w:pStyle w:val="LO-normal"/>
         <w:numPr>
           <w:ilvl w:val="0"/>
           <w:numId w:val="2"/>
@@ -75,7 +75,7 @@
     </w:p>
     <w:p>
       <w:pPr>
-        <w:pStyle w:val="Normal1"/>
+        <w:pStyle w:val="LO-normal"/>
         <w:numPr>
           <w:ilvl w:val="0"/>
           <w:numId w:val="2"/>
@@ -95,7 +95,7 @@
     </w:p>
     <w:p>
       <w:pPr>
-        <w:pStyle w:val="Normal1"/>
+        <w:pStyle w:val="LO-normal"/>
         <w:numPr>
           <w:ilvl w:val="0"/>
           <w:numId w:val="2"/>
@@ -115,7 +115,7 @@
     </w:p>
     <w:p>
       <w:pPr>
-        <w:pStyle w:val="Normal1"/>
+        <w:pStyle w:val="LO-normal"/>
         <w:numPr>
           <w:ilvl w:val="0"/>
           <w:numId w:val="2"/>
@@ -135,7 +135,7 @@
     </w:p>
     <w:p>
       <w:pPr>
-        <w:pStyle w:val="Normal1"/>
+        <w:pStyle w:val="LO-normal"/>
         <w:numPr>
           <w:ilvl w:val="0"/>
           <w:numId w:val="2"/>
@@ -155,7 +155,7 @@
     </w:p>
     <w:p>
       <w:pPr>
-        <w:pStyle w:val="Normal1"/>
+        <w:pStyle w:val="LO-normal"/>
         <w:numPr>
           <w:ilvl w:val="0"/>
           <w:numId w:val="2"/>
@@ -175,7 +175,7 @@
     </w:p>
     <w:p>
       <w:pPr>
-        <w:pStyle w:val="Normal1"/>
+        <w:pStyle w:val="LO-normal"/>
         <w:numPr>
           <w:ilvl w:val="0"/>
           <w:numId w:val="2"/>
@@ -190,7 +190,7 @@
     </w:p>
     <w:p>
       <w:pPr>
-        <w:pStyle w:val="Normal1"/>
+        <w:pStyle w:val="LO-normal"/>
         <w:numPr>
           <w:ilvl w:val="0"/>
           <w:numId w:val="2"/>
@@ -210,7 +210,7 @@
     </w:p>
     <w:p>
       <w:pPr>
-        <w:pStyle w:val="Normal1"/>
+        <w:pStyle w:val="LO-normal"/>
         <w:numPr>
           <w:ilvl w:val="0"/>
           <w:numId w:val="2"/>
@@ -227,16 +227,16 @@
     </w:p>
     <w:p>
       <w:pPr>
-        <w:pStyle w:val="Normal1"/>
-        <w:rPr/>
-      </w:pPr>
-      <w:r>
-        <w:rPr/>
-      </w:r>
-    </w:p>
-    <w:p>
-      <w:pPr>
-        <w:pStyle w:val="Normal1"/>
+        <w:pStyle w:val="LO-normal"/>
+        <w:rPr/>
+      </w:pPr>
+      <w:r>
+        <w:rPr/>
+      </w:r>
+    </w:p>
+    <w:p>
+      <w:pPr>
+        <w:pStyle w:val="LO-normal"/>
         <w:rPr>
           <w:b/>
         </w:rPr>
@@ -258,20 +258,20 @@
     </w:p>
     <w:p>
       <w:pPr>
-        <w:pStyle w:val="Normal1"/>
-        <w:rPr>
-          <w:b/>
-        </w:rPr>
-      </w:pPr>
-      <w:r>
-        <w:rPr>
-          <w:b/>
-        </w:rPr>
-      </w:r>
-    </w:p>
-    <w:p>
-      <w:pPr>
-        <w:pStyle w:val="Normal1"/>
+        <w:pStyle w:val="LO-normal"/>
+        <w:rPr>
+          <w:b/>
+        </w:rPr>
+      </w:pPr>
+      <w:r>
+        <w:rPr>
+          <w:b/>
+        </w:rPr>
+      </w:r>
+    </w:p>
+    <w:p>
+      <w:pPr>
+        <w:pStyle w:val="LO-normal"/>
         <w:rPr/>
       </w:pPr>
       <w:r>
@@ -281,7 +281,7 @@
     </w:p>
     <w:p>
       <w:pPr>
-        <w:pStyle w:val="Normal1"/>
+        <w:pStyle w:val="LO-normal"/>
         <w:rPr>
           <w:highlight w:val="none"/>
           <w:shd w:fill="FFFF00" w:val="clear"/>
@@ -295,7 +295,7 @@
     </w:p>
     <w:p>
       <w:pPr>
-        <w:pStyle w:val="Normal1"/>
+        <w:pStyle w:val="LO-normal"/>
         <w:rPr/>
       </w:pPr>
       <w:r>
@@ -317,16 +317,16 @@
     </w:p>
     <w:p>
       <w:pPr>
-        <w:pStyle w:val="Normal1"/>
-        <w:rPr/>
-      </w:pPr>
-      <w:r>
-        <w:rPr/>
-      </w:r>
-    </w:p>
-    <w:p>
-      <w:pPr>
-        <w:pStyle w:val="Normal1"/>
+        <w:pStyle w:val="LO-normal"/>
+        <w:rPr/>
+      </w:pPr>
+      <w:r>
+        <w:rPr/>
+      </w:r>
+    </w:p>
+    <w:p>
+      <w:pPr>
+        <w:pStyle w:val="LO-normal"/>
         <w:rPr>
           <w:highlight w:val="none"/>
           <w:shd w:fill="FFFF00" w:val="clear"/>
@@ -341,7 +341,7 @@
     </w:p>
     <w:p>
       <w:pPr>
-        <w:pStyle w:val="Normal1"/>
+        <w:pStyle w:val="LO-normal"/>
         <w:rPr>
           <w:highlight w:val="none"/>
           <w:shd w:fill="FFFF00" w:val="clear"/>
@@ -356,7 +356,7 @@
     </w:p>
     <w:p>
       <w:pPr>
-        <w:pStyle w:val="Normal1"/>
+        <w:pStyle w:val="LO-normal"/>
         <w:rPr>
           <w:highlight w:val="none"/>
           <w:shd w:fill="FFFF00" w:val="clear"/>
@@ -371,16 +371,16 @@
     </w:p>
     <w:p>
       <w:pPr>
-        <w:pStyle w:val="Normal1"/>
-        <w:rPr/>
-      </w:pPr>
-      <w:r>
-        <w:rPr/>
-      </w:r>
-    </w:p>
-    <w:p>
-      <w:pPr>
-        <w:pStyle w:val="Normal1"/>
+        <w:pStyle w:val="LO-normal"/>
+        <w:rPr/>
+      </w:pPr>
+      <w:r>
+        <w:rPr/>
+      </w:r>
+    </w:p>
+    <w:p>
+      <w:pPr>
+        <w:pStyle w:val="LO-normal"/>
         <w:rPr>
           <w:highlight w:val="none"/>
           <w:shd w:fill="FFFF00" w:val="clear"/>
@@ -395,7 +395,7 @@
     </w:p>
     <w:p>
       <w:pPr>
-        <w:pStyle w:val="Normal1"/>
+        <w:pStyle w:val="LO-normal"/>
         <w:rPr>
           <w:highlight w:val="none"/>
           <w:shd w:fill="FFFF00" w:val="clear"/>
@@ -410,7 +410,7 @@
     </w:p>
     <w:p>
       <w:pPr>
-        <w:pStyle w:val="Normal1"/>
+        <w:pStyle w:val="LO-normal"/>
         <w:rPr>
           <w:highlight w:val="none"/>
           <w:shd w:fill="FFFF00" w:val="clear"/>
@@ -425,16 +425,16 @@
     </w:p>
     <w:p>
       <w:pPr>
-        <w:pStyle w:val="Normal1"/>
-        <w:rPr/>
-      </w:pPr>
-      <w:r>
-        <w:rPr/>
-      </w:r>
-    </w:p>
-    <w:p>
-      <w:pPr>
-        <w:pStyle w:val="Normal1"/>
+        <w:pStyle w:val="LO-normal"/>
+        <w:rPr/>
+      </w:pPr>
+      <w:r>
+        <w:rPr/>
+      </w:r>
+    </w:p>
+    <w:p>
+      <w:pPr>
+        <w:pStyle w:val="LO-normal"/>
         <w:rPr/>
       </w:pPr>
       <w:r>
@@ -444,16 +444,16 @@
     </w:p>
     <w:p>
       <w:pPr>
-        <w:pStyle w:val="Normal1"/>
-        <w:rPr/>
-      </w:pPr>
-      <w:r>
-        <w:rPr/>
-      </w:r>
-    </w:p>
-    <w:p>
-      <w:pPr>
-        <w:pStyle w:val="Normal1"/>
+        <w:pStyle w:val="LO-normal"/>
+        <w:rPr/>
+      </w:pPr>
+      <w:r>
+        <w:rPr/>
+      </w:r>
+    </w:p>
+    <w:p>
+      <w:pPr>
+        <w:pStyle w:val="LO-normal"/>
         <w:rPr>
           <w:b/>
         </w:rPr>
@@ -467,17 +467,17 @@
     </w:p>
     <w:p>
       <w:pPr>
-        <w:pStyle w:val="Normal1"/>
-        <w:ind w:left="0" w:hanging="0"/>
-        <w:rPr/>
-      </w:pPr>
-      <w:r>
-        <w:rPr/>
-      </w:r>
-    </w:p>
-    <w:p>
-      <w:pPr>
-        <w:pStyle w:val="Normal1"/>
+        <w:pStyle w:val="LO-normal"/>
+        <w:ind w:left="0" w:hanging="0"/>
+        <w:rPr/>
+      </w:pPr>
+      <w:r>
+        <w:rPr/>
+      </w:r>
+    </w:p>
+    <w:p>
+      <w:pPr>
+        <w:pStyle w:val="LO-normal"/>
         <w:ind w:left="0" w:hanging="0"/>
         <w:rPr/>
       </w:pPr>
@@ -494,7 +494,7 @@
     </w:p>
     <w:p>
       <w:pPr>
-        <w:pStyle w:val="Normal1"/>
+        <w:pStyle w:val="LO-normal"/>
         <w:ind w:left="0" w:hanging="0"/>
         <w:rPr>
           <w:highlight w:val="none"/>
@@ -510,7 +510,7 @@
     </w:p>
     <w:p>
       <w:pPr>
-        <w:pStyle w:val="Normal1"/>
+        <w:pStyle w:val="LO-normal"/>
         <w:ind w:left="0" w:hanging="0"/>
         <w:rPr>
           <w:highlight w:val="none"/>
@@ -525,7 +525,7 @@
     </w:p>
     <w:p>
       <w:pPr>
-        <w:pStyle w:val="Normal1"/>
+        <w:pStyle w:val="LO-normal"/>
         <w:ind w:left="0" w:hanging="0"/>
         <w:rPr>
           <w:highlight w:val="none"/>
@@ -554,17 +554,17 @@
     </w:p>
     <w:p>
       <w:pPr>
-        <w:pStyle w:val="Normal1"/>
-        <w:ind w:left="0" w:hanging="0"/>
-        <w:rPr/>
-      </w:pPr>
-      <w:r>
-        <w:rPr/>
-      </w:r>
-    </w:p>
-    <w:p>
-      <w:pPr>
-        <w:pStyle w:val="Normal1"/>
+        <w:pStyle w:val="LO-normal"/>
+        <w:ind w:left="0" w:hanging="0"/>
+        <w:rPr/>
+      </w:pPr>
+      <w:r>
+        <w:rPr/>
+      </w:r>
+    </w:p>
+    <w:p>
+      <w:pPr>
+        <w:pStyle w:val="LO-normal"/>
         <w:ind w:left="0" w:hanging="0"/>
         <w:rPr>
           <w:highlight w:val="none"/>
@@ -580,7 +580,7 @@
     </w:p>
     <w:p>
       <w:pPr>
-        <w:pStyle w:val="Normal1"/>
+        <w:pStyle w:val="LO-normal"/>
         <w:ind w:left="0" w:hanging="0"/>
         <w:rPr>
           <w:highlight w:val="none"/>
@@ -596,17 +596,17 @@
     </w:p>
     <w:p>
       <w:pPr>
-        <w:pStyle w:val="Normal1"/>
-        <w:ind w:left="0" w:hanging="0"/>
-        <w:rPr/>
-      </w:pPr>
-      <w:r>
-        <w:rPr/>
-      </w:r>
-    </w:p>
-    <w:p>
-      <w:pPr>
-        <w:pStyle w:val="Normal1"/>
+        <w:pStyle w:val="LO-normal"/>
+        <w:ind w:left="0" w:hanging="0"/>
+        <w:rPr/>
+      </w:pPr>
+      <w:r>
+        <w:rPr/>
+      </w:r>
+    </w:p>
+    <w:p>
+      <w:pPr>
+        <w:pStyle w:val="LO-normal"/>
         <w:rPr/>
       </w:pPr>
       <w:r>
@@ -616,17 +616,17 @@
     </w:p>
     <w:p>
       <w:pPr>
-        <w:pStyle w:val="Normal1"/>
-        <w:ind w:left="0" w:hanging="0"/>
-        <w:rPr/>
-      </w:pPr>
-      <w:r>
-        <w:rPr/>
-      </w:r>
-    </w:p>
-    <w:p>
-      <w:pPr>
-        <w:pStyle w:val="Normal1"/>
+        <w:pStyle w:val="LO-normal"/>
+        <w:ind w:left="0" w:hanging="0"/>
+        <w:rPr/>
+      </w:pPr>
+      <w:r>
+        <w:rPr/>
+      </w:r>
+    </w:p>
+    <w:p>
+      <w:pPr>
+        <w:pStyle w:val="LO-normal"/>
         <w:ind w:left="0" w:hanging="0"/>
         <w:rPr>
           <w:b/>
@@ -641,7 +641,7 @@
     </w:p>
     <w:p>
       <w:pPr>
-        <w:pStyle w:val="Normal1"/>
+        <w:pStyle w:val="LO-normal"/>
         <w:ind w:left="0" w:hanging="0"/>
         <w:rPr>
           <w:highlight w:val="none"/>
@@ -657,17 +657,17 @@
     </w:p>
     <w:p>
       <w:pPr>
-        <w:pStyle w:val="Normal1"/>
-        <w:ind w:left="0" w:hanging="0"/>
-        <w:rPr/>
-      </w:pPr>
-      <w:r>
-        <w:rPr/>
-      </w:r>
-    </w:p>
-    <w:p>
-      <w:pPr>
-        <w:pStyle w:val="Normal1"/>
+        <w:pStyle w:val="LO-normal"/>
+        <w:ind w:left="0" w:hanging="0"/>
+        <w:rPr/>
+      </w:pPr>
+      <w:r>
+        <w:rPr/>
+      </w:r>
+    </w:p>
+    <w:p>
+      <w:pPr>
+        <w:pStyle w:val="LO-normal"/>
         <w:ind w:left="0" w:hanging="0"/>
         <w:rPr/>
       </w:pPr>
@@ -678,7 +678,7 @@
     </w:p>
     <w:p>
       <w:pPr>
-        <w:pStyle w:val="Normal1"/>
+        <w:pStyle w:val="LO-normal"/>
         <w:ind w:left="0" w:hanging="0"/>
         <w:rPr/>
       </w:pPr>
@@ -699,17 +699,17 @@
     </w:p>
     <w:p>
       <w:pPr>
-        <w:pStyle w:val="Normal1"/>
-        <w:ind w:left="0" w:hanging="0"/>
-        <w:rPr/>
-      </w:pPr>
-      <w:r>
-        <w:rPr/>
-      </w:r>
-    </w:p>
-    <w:p>
-      <w:pPr>
-        <w:pStyle w:val="Normal1"/>
+        <w:pStyle w:val="LO-normal"/>
+        <w:ind w:left="0" w:hanging="0"/>
+        <w:rPr/>
+      </w:pPr>
+      <w:r>
+        <w:rPr/>
+      </w:r>
+    </w:p>
+    <w:p>
+      <w:pPr>
+        <w:pStyle w:val="LO-normal"/>
         <w:ind w:left="0" w:hanging="0"/>
         <w:rPr>
           <w:b/>
@@ -738,17 +738,17 @@
     </w:p>
     <w:p>
       <w:pPr>
-        <w:pStyle w:val="Normal1"/>
-        <w:ind w:left="0" w:hanging="0"/>
-        <w:rPr/>
-      </w:pPr>
-      <w:r>
-        <w:rPr/>
-      </w:r>
-    </w:p>
-    <w:p>
-      <w:pPr>
-        <w:pStyle w:val="Normal1"/>
+        <w:pStyle w:val="LO-normal"/>
+        <w:ind w:left="0" w:hanging="0"/>
+        <w:rPr/>
+      </w:pPr>
+      <w:r>
+        <w:rPr/>
+      </w:r>
+    </w:p>
+    <w:p>
+      <w:pPr>
+        <w:pStyle w:val="LO-normal"/>
         <w:ind w:left="0" w:hanging="0"/>
         <w:rPr/>
       </w:pPr>
@@ -779,38 +779,49 @@
     </w:p>
     <w:p>
       <w:pPr>
-        <w:pStyle w:val="Normal1"/>
-        <w:ind w:left="0" w:hanging="0"/>
-        <w:rPr/>
-      </w:pPr>
-      <w:r>
-        <w:rPr/>
-      </w:r>
-    </w:p>
-    <w:p>
-      <w:pPr>
-        <w:pStyle w:val="Normal1"/>
-        <w:ind w:left="0" w:hanging="0"/>
-        <w:rPr/>
-      </w:pPr>
-      <w:r>
-        <w:rPr/>
-        <w:t>Также, у определённой комбинации может быть своё изображение. Если его нет, то отображается общее. Изображения указаны параметром image в виде placeholder, но можно использовать любые другие на своё усмотрение.</w:t>
-      </w:r>
-    </w:p>
-    <w:p>
-      <w:pPr>
-        <w:pStyle w:val="Normal1"/>
-        <w:ind w:left="0" w:hanging="0"/>
-        <w:rPr/>
-      </w:pPr>
-      <w:r>
-        <w:rPr/>
-      </w:r>
-    </w:p>
-    <w:p>
-      <w:pPr>
-        <w:pStyle w:val="Normal1"/>
+        <w:pStyle w:val="LO-normal"/>
+        <w:ind w:left="0" w:hanging="0"/>
+        <w:rPr/>
+      </w:pPr>
+      <w:r>
+        <w:rPr/>
+      </w:r>
+    </w:p>
+    <w:p>
+      <w:pPr>
+        <w:pStyle w:val="LO-normal"/>
+        <w:ind w:left="0" w:hanging="0"/>
+        <w:rPr/>
+      </w:pPr>
+      <w:r>
+        <w:rPr/>
+        <w:t xml:space="preserve">Также, у определённой комбинации может быть своё изображение. Если его нет, то отображается общее. </w:t>
+      </w:r>
+    </w:p>
+    <w:p>
+      <w:pPr>
+        <w:pStyle w:val="LO-normal"/>
+        <w:ind w:left="0" w:hanging="0"/>
+        <w:rPr/>
+      </w:pPr>
+      <w:r>
+        <w:rPr/>
+        <w:t>Изображения указаны параметром image в виде placeholder, но можно использовать любые другие на своё усмотрение.</w:t>
+      </w:r>
+    </w:p>
+    <w:p>
+      <w:pPr>
+        <w:pStyle w:val="LO-normal"/>
+        <w:ind w:left="0" w:hanging="0"/>
+        <w:rPr/>
+      </w:pPr>
+      <w:r>
+        <w:rPr/>
+      </w:r>
+    </w:p>
+    <w:p>
+      <w:pPr>
+        <w:pStyle w:val="LO-normal"/>
         <w:ind w:left="0" w:hanging="0"/>
         <w:rPr/>
       </w:pPr>
@@ -821,17 +832,17 @@
     </w:p>
     <w:p>
       <w:pPr>
-        <w:pStyle w:val="Normal1"/>
-        <w:ind w:left="0" w:hanging="0"/>
-        <w:rPr/>
-      </w:pPr>
-      <w:r>
-        <w:rPr/>
-      </w:r>
-    </w:p>
-    <w:p>
-      <w:pPr>
-        <w:pStyle w:val="Normal1"/>
+        <w:pStyle w:val="LO-normal"/>
+        <w:ind w:left="0" w:hanging="0"/>
+        <w:rPr/>
+      </w:pPr>
+      <w:r>
+        <w:rPr/>
+      </w:r>
+    </w:p>
+    <w:p>
+      <w:pPr>
+        <w:pStyle w:val="LO-normal"/>
         <w:rPr/>
       </w:pPr>
       <w:r>
@@ -841,16 +852,16 @@
     </w:p>
     <w:p>
       <w:pPr>
-        <w:pStyle w:val="Normal1"/>
-        <w:rPr/>
-      </w:pPr>
-      <w:r>
-        <w:rPr/>
-      </w:r>
-    </w:p>
-    <w:p>
-      <w:pPr>
-        <w:pStyle w:val="Normal1"/>
+        <w:pStyle w:val="LO-normal"/>
+        <w:rPr/>
+      </w:pPr>
+      <w:r>
+        <w:rPr/>
+      </w:r>
+    </w:p>
+    <w:p>
+      <w:pPr>
+        <w:pStyle w:val="LO-normal"/>
         <w:rPr>
           <w:b/>
         </w:rPr>
@@ -864,7 +875,7 @@
     </w:p>
     <w:p>
       <w:pPr>
-        <w:pStyle w:val="Normal1"/>
+        <w:pStyle w:val="LO-normal"/>
         <w:rPr/>
       </w:pPr>
       <w:r>
@@ -874,16 +885,16 @@
     </w:p>
     <w:p>
       <w:pPr>
-        <w:pStyle w:val="Normal1"/>
-        <w:rPr/>
-      </w:pPr>
-      <w:r>
-        <w:rPr/>
-      </w:r>
-    </w:p>
-    <w:p>
-      <w:pPr>
-        <w:pStyle w:val="Normal1"/>
+        <w:pStyle w:val="LO-normal"/>
+        <w:rPr/>
+      </w:pPr>
+      <w:r>
+        <w:rPr/>
+      </w:r>
+    </w:p>
+    <w:p>
+      <w:pPr>
+        <w:pStyle w:val="LO-normal"/>
         <w:rPr/>
       </w:pPr>
       <w:r>
@@ -893,7 +904,7 @@
     </w:p>
     <w:p>
       <w:pPr>
-        <w:pStyle w:val="Normal1"/>
+        <w:pStyle w:val="LO-normal"/>
         <w:numPr>
           <w:ilvl w:val="0"/>
           <w:numId w:val="1"/>
@@ -910,7 +921,7 @@
     </w:p>
     <w:p>
       <w:pPr>
-        <w:pStyle w:val="Normal1"/>
+        <w:pStyle w:val="LO-normal"/>
         <w:numPr>
           <w:ilvl w:val="0"/>
           <w:numId w:val="1"/>
@@ -927,16 +938,16 @@
     </w:p>
     <w:p>
       <w:pPr>
-        <w:pStyle w:val="Normal1"/>
-        <w:rPr/>
-      </w:pPr>
-      <w:r>
-        <w:rPr/>
-      </w:r>
-    </w:p>
-    <w:p>
-      <w:pPr>
-        <w:pStyle w:val="Normal1"/>
+        <w:pStyle w:val="LO-normal"/>
+        <w:rPr/>
+      </w:pPr>
+      <w:r>
+        <w:rPr/>
+      </w:r>
+    </w:p>
+    <w:p>
+      <w:pPr>
+        <w:pStyle w:val="LO-normal"/>
         <w:rPr/>
       </w:pPr>
       <w:r>
@@ -946,16 +957,16 @@
     </w:p>
     <w:p>
       <w:pPr>
-        <w:pStyle w:val="Normal1"/>
-        <w:rPr/>
-      </w:pPr>
-      <w:r>
-        <w:rPr/>
-      </w:r>
-    </w:p>
-    <w:p>
-      <w:pPr>
-        <w:pStyle w:val="Normal1"/>
+        <w:pStyle w:val="LO-normal"/>
+        <w:rPr/>
+      </w:pPr>
+      <w:r>
+        <w:rPr/>
+      </w:r>
+    </w:p>
+    <w:p>
+      <w:pPr>
+        <w:pStyle w:val="LO-normal"/>
         <w:rPr/>
       </w:pPr>
       <w:r>
@@ -1423,6 +1434,7 @@
     <w:qFormat/>
     <w:pPr>
       <w:widowControl/>
+      <w:suppressAutoHyphens w:val="true"/>
       <w:bidi w:val="0"/>
       <w:spacing w:lineRule="auto" w:line="276" w:before="0" w:after="0"/>
       <w:jc w:val="left"/>
@@ -1438,8 +1450,8 @@
   </w:style>
   <w:style w:type="paragraph" w:styleId="Heading1">
     <w:name w:val="Heading 1"/>
-    <w:basedOn w:val="Normal1"/>
-    <w:next w:val="Normal1"/>
+    <w:basedOn w:val="LO-normal"/>
+    <w:next w:val="LO-normal"/>
     <w:qFormat/>
     <w:pPr>
       <w:keepNext w:val="true"/>
@@ -1454,8 +1466,8 @@
   </w:style>
   <w:style w:type="paragraph" w:styleId="Heading2">
     <w:name w:val="Heading 2"/>
-    <w:basedOn w:val="Normal1"/>
-    <w:next w:val="Normal1"/>
+    <w:basedOn w:val="LO-normal"/>
+    <w:next w:val="LO-normal"/>
     <w:qFormat/>
     <w:pPr>
       <w:keepNext w:val="true"/>
@@ -1471,8 +1483,8 @@
   </w:style>
   <w:style w:type="paragraph" w:styleId="Heading3">
     <w:name w:val="Heading 3"/>
-    <w:basedOn w:val="Normal1"/>
-    <w:next w:val="Normal1"/>
+    <w:basedOn w:val="LO-normal"/>
+    <w:next w:val="LO-normal"/>
     <w:qFormat/>
     <w:pPr>
       <w:keepNext w:val="true"/>
@@ -1489,8 +1501,8 @@
   </w:style>
   <w:style w:type="paragraph" w:styleId="Heading4">
     <w:name w:val="Heading 4"/>
-    <w:basedOn w:val="Normal1"/>
-    <w:next w:val="Normal1"/>
+    <w:basedOn w:val="LO-normal"/>
+    <w:next w:val="LO-normal"/>
     <w:qFormat/>
     <w:pPr>
       <w:keepNext w:val="true"/>
@@ -1506,8 +1518,8 @@
   </w:style>
   <w:style w:type="paragraph" w:styleId="Heading5">
     <w:name w:val="Heading 5"/>
-    <w:basedOn w:val="Normal1"/>
-    <w:next w:val="Normal1"/>
+    <w:basedOn w:val="LO-normal"/>
+    <w:next w:val="LO-normal"/>
     <w:qFormat/>
     <w:pPr>
       <w:keepNext w:val="true"/>
@@ -1523,8 +1535,8 @@
   </w:style>
   <w:style w:type="paragraph" w:styleId="Heading6">
     <w:name w:val="Heading 6"/>
-    <w:basedOn w:val="Normal1"/>
-    <w:next w:val="Normal1"/>
+    <w:basedOn w:val="LO-normal"/>
+    <w:next w:val="LO-normal"/>
     <w:qFormat/>
     <w:pPr>
       <w:keepNext w:val="true"/>
@@ -1604,11 +1616,12 @@
       <w:rFonts w:cs="Droid Sans Devanagari"/>
     </w:rPr>
   </w:style>
-  <w:style w:type="paragraph" w:styleId="Normal1" w:default="1">
+  <w:style w:type="paragraph" w:styleId="LO-normal" w:default="1">
     <w:name w:val="LO-normal"/>
     <w:qFormat/>
     <w:pPr>
       <w:widowControl/>
+      <w:suppressAutoHyphens w:val="true"/>
       <w:bidi w:val="0"/>
       <w:spacing w:lineRule="auto" w:line="276" w:before="0" w:after="0"/>
       <w:jc w:val="left"/>
@@ -1624,8 +1637,8 @@
   </w:style>
   <w:style w:type="paragraph" w:styleId="Title">
     <w:name w:val="Title"/>
-    <w:basedOn w:val="Normal1"/>
-    <w:next w:val="Normal1"/>
+    <w:basedOn w:val="LO-normal"/>
+    <w:next w:val="LO-normal"/>
     <w:qFormat/>
     <w:pPr>
       <w:keepNext w:val="true"/>
@@ -1640,8 +1653,8 @@
   </w:style>
   <w:style w:type="paragraph" w:styleId="Subtitle">
     <w:name w:val="Subtitle"/>
-    <w:basedOn w:val="Normal1"/>
-    <w:next w:val="Normal1"/>
+    <w:basedOn w:val="LO-normal"/>
+    <w:next w:val="LO-normal"/>
     <w:qFormat/>
     <w:pPr>
       <w:keepNext w:val="true"/>
